--- a/пр 1 Галкина 3915.docx
+++ b/пр 1 Галкина 3915.docx
@@ -1339,26 +1339,22 @@
         <w:jc w:val="both"/>
         <w:rPr>
           <w:rFonts w:ascii="Times New Roman" w:hAnsi="Times New Roman" w:cs="Times New Roman"/>
-          <w:sz w:val="28"/>
-          <w:szCs w:val="28"/>
-        </w:rPr>
-      </w:pPr>
-      <w:r>
-        <w:rPr>
-          <w:rFonts w:ascii="Times New Roman" w:hAnsi="Times New Roman" w:cs="Times New Roman"/>
+          <w:b/>
+          <w:bCs/>
+          <w:sz w:val="28"/>
+          <w:szCs w:val="28"/>
+        </w:rPr>
+      </w:pPr>
+      <w:r>
+        <w:rPr>
+          <w:rFonts w:ascii="Times New Roman" w:hAnsi="Times New Roman" w:cs="Times New Roman"/>
+          <w:b/>
+          <w:bCs/>
           <w:sz w:val="28"/>
           <w:szCs w:val="28"/>
         </w:rPr>
         <w:lastRenderedPageBreak/>
-        <w:t>Цель работы: о</w:t>
-      </w:r>
-      <w:r>
-        <w:rPr>
-          <w:rFonts w:ascii="Times New Roman" w:hAnsi="Times New Roman" w:cs="Times New Roman"/>
-          <w:sz w:val="28"/>
-          <w:szCs w:val="28"/>
-        </w:rPr>
-        <w:t>своить разработку диаграмм прецедентов для пользователей ИС.</w:t>
+        <w:t>Цель работы: освоить разработку диаграмм прецедентов для пользователей ИС.</w:t>
       </w:r>
     </w:p>
     <w:p>
